--- a/translations/parent_text_v2/zu/zu_onboarding_script.docx
+++ b/translations/parent_text_v2/zu/zu_onboarding_script.docx
@@ -19,13 +19,13 @@
         <w:pStyle w:val="P68B1DB1-Normal1"/>
       </w:pPr>
       <w:r>
-        <w:t>Welcome</w:t>
+        <w:t>Siyakwamukela</w:t>
       </w:r>
     </w:p>
     <w:p/>
     <w:p>
       <w:r>
-        <w:t xml:space="preserve">Welcome to ParentText South Africa! </w:t>
+        <w:t xml:space="preserve">Siyakwamukela kwi-ParentText South Africa! </w:t>
       </w:r>
     </w:p>
     <w:p/>

--- a/translations/parent_text_v2/zu/zu_onboarding_script.docx
+++ b/translations/parent_text_v2/zu/zu_onboarding_script.docx
@@ -31,31 +31,31 @@
     <w:p/>
     <w:p>
       <w:r>
-        <w:t xml:space="preserve">ParentText is a chatbot service that helps you complete your parenting goals using a curriculum designed by Parenting for Lifelong Health with UNICEF and the World Health Organization, and tested all over the world. This programme works! </w:t>
+        <w:t xml:space="preserve">I-ParentText yinkundla yokuxoxa ekusiza ekutheni ufeze izinhloso zakho zokuba umzali ngokusebenzisa ikharikhulamu eyakhiwe yi-Parenting for Lifelong Health ibambisene no-UNICEF kanye ne-World Health Organisation, futhi ehlolwe emhlabeni wonke. Loluhlelo luyasebenza! </w:t>
       </w:r>
     </w:p>
     <w:p/>
     <w:p>
       <w:r>
-        <w:t xml:space="preserve">Being here shows how much you care about providing the best support for your teen. Halala!</w:t>
+        <w:t xml:space="preserve">Ukuba khona kwakho lana kutshengisa ukuthi ukukhathalele ukunikeza umntwana wakho ukwesekwa okuvelele. Halala!</w:t>
       </w:r>
     </w:p>
     <w:p/>
     <w:p>
       <w:r>
-        <w:t xml:space="preserve">Remember: it is what you do with your teen that will make a difference. ParentText will provide you with tips and skills to help you with your relationship with your teen, but it is up to you to put these tips into practice!</w:t>
+        <w:t xml:space="preserve">Khumbula: ilokho okwenza nomntwana wakho okwenza umehluko. I-ParentText izokuhlinzeka ngamacebo namakhono azokusiza ebudlelwaneni bakho nomntwana wakho, kodwa kukuwe ukuwasebenzisa lamacebo!</w:t>
       </w:r>
     </w:p>
     <w:p/>
     <w:p>
       <w:r>
-        <w:t xml:space="preserve">I’m Ayanda, your guide. I may look like a human, but I’m actually a robot produced by Parenting for Lifelong Health and UNICEF to help you learn. </w:t>
+        <w:t xml:space="preserve">Ngingu Ayanda, umhlahlandlela wakho. Ngingabukeka ngathi ngingumuntu, kwodwa ngiyirobhothi elizokusiza eLakhiwe yi-Parenting for Lifelong Health no UNICEF. </w:t>
       </w:r>
     </w:p>
     <w:p/>
     <w:p>
       <w:r>
-        <w:t xml:space="preserve">Today, I’m going to explain how to use ParentText. Together we will review: </w:t>
+        <w:t xml:space="preserve">Namhlanje ngizokuchazela ukuthi isetshenziswa kanjani i-ParentText. Ndawonye sizobuyekeza: </w:t>
       </w:r>
     </w:p>
     <w:p>
@@ -70,7 +70,7 @@
         </w:rPr>
       </w:pPr>
       <w:r>
-        <w:t xml:space="preserve">How to earn your Positive Parenting Trophy</w:t>
+        <w:t xml:space="preserve">Ukuthi uyizuza kanjani iNdondo yokuba uMzali oMuhle</w:t>
       </w:r>
     </w:p>
     <w:p>
@@ -85,7 +85,7 @@
         </w:rPr>
       </w:pPr>
       <w:r>
-        <w:t xml:space="preserve">How to make progress in your parenting goals</w:t>
+        <w:t xml:space="preserve">Ukuthi uzithuthukisa kanjani izinhloso zakho zobuzali</w:t>
       </w:r>
     </w:p>
     <w:p>
@@ -100,7 +100,7 @@
         </w:rPr>
       </w:pPr>
       <w:r>
-        <w:t xml:space="preserve">How to track your progress</w:t>
+        <w:t xml:space="preserve">Ukuthi uyilandelela kanjani inqubekela phambili yakho</w:t>
       </w:r>
     </w:p>
     <w:p>
@@ -115,7 +115,7 @@
         </w:rPr>
       </w:pPr>
       <w:r>
-        <w:t xml:space="preserve">How to get help with this course</w:t>
+        <w:t xml:space="preserve">Ukuthi ulithola kanjani usizo kulesisifundo</w:t>
       </w:r>
     </w:p>
     <w:p>
@@ -130,7 +130,7 @@
         </w:rPr>
       </w:pPr>
       <w:r>
-        <w:t xml:space="preserve">Accessing support to troubleshoot common parenting challenges, and</w:t>
+        <w:t xml:space="preserve">Ukuthola ukwesekwa ekuxazululeni izinselelo zobuzali ezivamile, ne</w:t>
       </w:r>
     </w:p>
     <w:p>
@@ -145,7 +145,7 @@
         </w:rPr>
       </w:pPr>
       <w:r>
-        <w:t xml:space="preserve">Resources available to you in an emergency or crisis. </w:t>
+        <w:t xml:space="preserve">Izinsiza ongazithola lapho ubhekana nesimo esiphuthumayo noma inhlekele. </w:t>
       </w:r>
     </w:p>
     <w:p/>
@@ -164,7 +164,7 @@
         <w:pStyle w:val="P68B1DB1-Normal1"/>
       </w:pPr>
       <w:r>
-        <w:t xml:space="preserve">Earning Your Positive Parenting Trophy</w:t>
+        <w:t xml:space="preserve">Ukuthola iNdondo Yakho yokuba uMzali Omuhle</w:t>
       </w:r>
     </w:p>
     <w:p>
@@ -179,13 +179,13 @@
         <w:spacing w:after="240" w:before="240" w:lineRule="auto"/>
       </w:pPr>
       <w:r>
-        <w:t xml:space="preserve">First, How to complete the course and earn your Positive Parenting Trophy.</w:t>
-        <w:br w:type="textWrapping"/>
-        <w:br w:type="textWrapping"/>
-        <w:t xml:space="preserve"> Depending on your profile, this course is divided into 8 or 9 parenting goals to help you improve your relationship with your teen and help them thrive. Each goal takes between two to four days to complete, with each day bringing a new lesson.</w:t>
-        <w:br w:type="textWrapping"/>
-        <w:br w:type="textWrapping"/>
-        <w:t xml:space="preserve"> You can choose which goals you want to work on first, but each goal must be completed in order to complete the course and earn your Positive Parenting Trophy.</w:t>
+        <w:t xml:space="preserve">Okokuqala, Usiqeda kanjani isifundo bese uthola iNdondo Yakho yokuba uMzali Omuhle.</w:t>
+        <w:br w:type="textWrapping"/>
+        <w:br w:type="textWrapping"/>
+        <w:t xml:space="preserve"> Ngokuncika kwiphrofiyili yakho, lesisifundo sicazwe ngezinghloso zobuzali eziwu 8 noma 9 ezizokusiza ekuthuthukiseni ubudlelwane bakho nomntwana wakho futhi kusize ekutheni umntwana wakho aqhakaze. Inhloso ngayinye ithatha phakathi kwezinsuku ezimbili ukuya kwezine ukuthi uyiqede, usuku nosuku luza nesifundo esisha.</w:t>
+        <w:br w:type="textWrapping"/>
+        <w:br w:type="textWrapping"/>
+        <w:t xml:space="preserve"> Ungakhetha ukuthi iziphi izinjongo ofuna ukuqala ngazo, kodwa injongo nenjongo kumele iqedwe khona kuzoqedeka isifundo bese uthola iNdondo Yakho yokuba uMzali Omuhle.</w:t>
       </w:r>
     </w:p>
     <w:p/>
@@ -204,7 +204,7 @@
         <w:pStyle w:val="P68B1DB1-Normal1"/>
       </w:pPr>
       <w:r>
-        <w:t xml:space="preserve">Completing a Goal</w:t>
+        <w:t xml:space="preserve">Ukuqeda iNjongo</w:t>
       </w:r>
     </w:p>
     <w:p>
@@ -212,16 +212,16 @@
         <w:spacing w:after="240" w:before="240" w:lineRule="auto"/>
       </w:pPr>
       <w:r>
-        <w:t xml:space="preserve"> Now, let's learn how to complete each of the goals in the programme.</w:t>
-        <w:br w:type="textWrapping"/>
-        <w:br w:type="textWrapping"/>
-        <w:t xml:space="preserve"> Soon, you'll be asked to select your first parenting goal. Once a goal has been selected, you will complete lessons to gain new skills.</w:t>
-        <w:br w:type="textWrapping"/>
-        <w:br w:type="textWrapping"/>
-        <w:t xml:space="preserve"> A new skill is offered every day. Most skills take less than 5 minutes to complete. If you don't manage to complete a skill assigned, I will ask if you want to complete it the next day.</w:t>
-        <w:br w:type="textWrapping"/>
-        <w:br w:type="textWrapping"/>
-        <w:t xml:space="preserve"> You must complete all the skills within a goal to earn a badge. After you have completed one parenting goal, you can select another. Once all of your goal badges are earned, you will have completed the course, and will receive the Positive Parenting Trophy.</w:t>
+        <w:t xml:space="preserve"> Manje masifunde ukuthi siziqeda kanjani lezinjongo ezikuloluhlelo.</w:t>
+        <w:br w:type="textWrapping"/>
+        <w:br w:type="textWrapping"/>
+        <w:t xml:space="preserve"> Maduze, uzocelwa ukuthi ukhethe inhloso yakho yokuqala. Uma inhloso isikhethiwe, uzoqedela izifundondo khona uzozuza amakhono amasha.</w:t>
+        <w:br w:type="textWrapping"/>
+        <w:br w:type="textWrapping"/>
+        <w:t xml:space="preserve"> Ikhono elisha litholakala nsukuzonke. Kuthatha ngaphansi kwemizuzu emihlanu ukuqeda iningi lalamakhono. Uma ungakwazanga ukuqeda ikhono owabelwe lona, ngizokubuza ukuthi uyafuna yini ukuliqedela ngakusasa.</w:t>
+        <w:br w:type="textWrapping"/>
+        <w:br w:type="textWrapping"/>
+        <w:t xml:space="preserve"> Kumele uwaqede wonke amakhono akuleyonhloso yesifundo ukuze uthole ibheji. Uma usuyiqedile inhloso eyodwa yobuzali, ungakhetha enye. Uma usuwathole wonke amabheji enhloso, uzobe ususiqedile isifundo bese uthola iNdondo yakho yoBuzali Obuhle.</w:t>
       </w:r>
     </w:p>
     <w:p/>
@@ -243,7 +243,7 @@
         <w:pStyle w:val="P68B1DB1-Normal1"/>
       </w:pPr>
       <w:r>
-        <w:t xml:space="preserve">Tracking Progress</w:t>
+        <w:t xml:space="preserve">Ukulandelela inqubekelaphambili</w:t>
       </w:r>
     </w:p>
     <w:p>
@@ -252,16 +252,16 @@
         <w:spacing w:after="240" w:before="240" w:lineRule="auto"/>
       </w:pPr>
       <w:r>
-        <w:t xml:space="preserve">As you move through each day's lesson, you'll receive updates on your progress that look like this: . These check marks tell you how far along you are on the day's lesson.</w:t>
-        <w:br w:type="textWrapping"/>
-        <w:br w:type="textWrapping"/>
-        <w:t xml:space="preserve"> If you want to see how far you have progressed with your parenting goals, you can check on your goal progress through the Main Menu. To access the menu, type "Menu" at any time.</w:t>
-        <w:br w:type="textWrapping"/>
-        <w:br w:type="textWrapping"/>
-        <w:t xml:space="preserve"> The first menu option is labelled "track my progress."</w:t>
-        <w:br w:type="textWrapping"/>
-        <w:br w:type="textWrapping"/>
-        <w:t xml:space="preserve"> Here you can see your progress, review the goals you have achieved, and those that are still incomplete.</w:t>
+        <w:t xml:space="preserve">Uma uqhubeka nesifundo sosuku, uzothola izibuyekezo ngenqubekelaphambili yakho ebukeka kanje:  Lezizimpawu zikutshela ukuthi usuhambe kanganani esifundweni sakho sosuku.</w:t>
+        <w:br w:type="textWrapping"/>
+        <w:br w:type="textWrapping"/>
+        <w:t xml:space="preserve"> Uma ufuna ukubona ukuthi usuhambe kangakanani ngezihloso zakho zobuzali, ungabheka kwi- Main Menu. Ukuthola imenyu, bhala u 'Menu" noma yinini.</w:t>
+        <w:br w:type="textWrapping"/>
+        <w:br w:type="textWrapping"/>
+        <w:t xml:space="preserve"> Inketho yokuqala kwimenyu imakwe ngokuthi "bheka inqubekelaphambili yami".</w:t>
+        <w:br w:type="textWrapping"/>
+        <w:br w:type="textWrapping"/>
+        <w:t xml:space="preserve"> Kulapha ke lapho ubona inqubekela phambili yakho, ubuyekeze izinhloso ozifezile nalezo ongakazifezi.</w:t>
       </w:r>
     </w:p>
     <w:p>
@@ -294,7 +294,7 @@
         <w:pStyle w:val="P68B1DB1-Normal1"/>
       </w:pPr>
       <w:r>
-        <w:t xml:space="preserve">Menu </w:t>
+        <w:t xml:space="preserve">Menyu </w:t>
       </w:r>
     </w:p>
     <w:p>
@@ -304,7 +304,7 @@
         <w:ind w:left="0" w:firstLine="0"/>
       </w:pPr>
       <w:r>
-        <w:t xml:space="preserve">The menu contains other features that might help you, too. </w:t>
+        <w:t xml:space="preserve">Imenyu iqukethe ezinye izici ezingakusiza. </w:t>
       </w:r>
     </w:p>
     <w:p>
@@ -314,7 +314,7 @@
         <w:ind w:left="0" w:firstLine="0"/>
       </w:pPr>
       <w:r>
-        <w:t xml:space="preserve">In addition to tracking your progress, you can also: </w:t>
+        <w:t xml:space="preserve">Ngokwengeziwe ekubhekeni inqubekelaphambili yakho, unga: </w:t>
       </w:r>
     </w:p>
     <w:p>
@@ -331,7 +331,7 @@
         </w:rPr>
       </w:pPr>
       <w:r>
-        <w:t xml:space="preserve">Share ParentText with a friend and help them enroll. </w:t>
+        <w:t xml:space="preserve">Yabelana nomngani i-ParentText bese uyamsiza abhalise. </w:t>
       </w:r>
     </w:p>
     <w:p>

--- a/translations/parent_text_v2/zu/zu_onboarding_script.docx
+++ b/translations/parent_text_v2/zu/zu_onboarding_script.docx
@@ -348,7 +348,7 @@
         </w:rPr>
       </w:pPr>
       <w:r>
-        <w:t xml:space="preserve">Change your settings, like how you receive the messages, when you receive notifications, or adjust information about yourself and your teen to get the best support. </w:t>
+        <w:t xml:space="preserve">Shintsha ama-settings wakho, njengendlela yokuthi uyithola kanjani imiyalezo, uzithola nini izaziso, noma ukulungisa imininingwane engawe neyomntwana wakho khona nizothola usizo. </w:t>
       </w:r>
     </w:p>
     <w:p>
@@ -365,7 +365,7 @@
         </w:rPr>
       </w:pPr>
       <w:r>
-        <w:t xml:space="preserve">Access a list of activities that you can complete with your teen to build your relationship. </w:t>
+        <w:t xml:space="preserve">Thola uhla lwezinto zokwenza ongazenza nomtwana wakho ukwakha ubudlelwane benu. </w:t>
       </w:r>
     </w:p>
     <w:p>
@@ -382,7 +382,7 @@
         </w:rPr>
       </w:pPr>
       <w:r>
-        <w:t xml:space="preserve">Review this onboarding guide and receive support navigating ParentText. </w:t>
+        <w:t xml:space="preserve">Buyekeza lomhlahlandlela wokuqondisa nokuthola usizo lokusebenzisa i-ParentText. </w:t>
       </w:r>
     </w:p>
     <w:p>

--- a/translations/parent_text_v2/zu/zu_onboarding_script.docx
+++ b/translations/parent_text_v2/zu/zu_onboarding_script.docx
@@ -396,7 +396,7 @@
         <w:ind w:left="720" w:hanging="360"/>
       </w:pPr>
       <w:r>
-        <w:t xml:space="preserve">And get help troubleshooting difficult challenges with your teen. Let's learn more about this feature now. </w:t>
+        <w:t xml:space="preserve">Bese uthola usizo ekuxazululeni izinselelo ezinzima nomntwana wakho. Manje ake sifunde kabanzi ngalesi sici. </w:t>
       </w:r>
     </w:p>
     <w:p>
@@ -426,43 +426,43 @@
         <w:pStyle w:val="P68B1DB1-Normal1"/>
       </w:pPr>
       <w:r>
-        <w:t>Troubleshooting</w:t>
-      </w:r>
-    </w:p>
-    <w:p>
-      <w:pPr>
-        <w:shd w:fill="fbfbfb" w:val="clear"/>
-        <w:spacing w:after="180" w:before="180" w:lineRule="auto"/>
-      </w:pPr>
-      <w:r>
-        <w:t xml:space="preserve">Parenting can be difficult. Though challenges feel unique to you, they are often more common than you think. </w:t>
-      </w:r>
-    </w:p>
-    <w:p>
-      <w:pPr>
-        <w:shd w:fill="fbfbfb" w:val="clear"/>
-        <w:spacing w:after="180" w:before="180" w:lineRule="auto"/>
-      </w:pPr>
-      <w:r>
-        <w:t xml:space="preserve">As you begin to achieve goals in this programme, I will check in on how things are going with your teen. If they aren’t going well, I might offer support. </w:t>
-      </w:r>
-    </w:p>
-    <w:p>
-      <w:pPr>
-        <w:shd w:fill="fbfbfb" w:val="clear"/>
-        <w:spacing w:after="180" w:before="180" w:lineRule="auto"/>
-      </w:pPr>
-      <w:r>
-        <w:t xml:space="preserve">When you share with me your challenges, I will offer practical solutions to help you succeed. </w:t>
-      </w:r>
-    </w:p>
-    <w:p>
-      <w:pPr>
-        <w:shd w:fill="fbfbfb" w:val="clear"/>
-        <w:spacing w:after="180" w:before="180" w:lineRule="auto"/>
-      </w:pPr>
-      <w:r>
-        <w:t xml:space="preserve">You don’t have to wait on me to offer support, though. You can also access troubleshooting support through the Main Menu at any time. </w:t>
+        <w:t xml:space="preserve">Xazulula izinkinga</w:t>
+      </w:r>
+    </w:p>
+    <w:p>
+      <w:pPr>
+        <w:shd w:fill="fbfbfb" w:val="clear"/>
+        <w:spacing w:after="180" w:before="180" w:lineRule="auto"/>
+      </w:pPr>
+      <w:r>
+        <w:t xml:space="preserve">Ubuzali bungaba nzima. Izinselelo ezinzima kakhulu zizwakala ngathi uwe wedwa obhekene naza, kanti zivamile kunalokho okucabangayo. </w:t>
+      </w:r>
+    </w:p>
+    <w:p>
+      <w:pPr>
+        <w:shd w:fill="fbfbfb" w:val="clear"/>
+        <w:spacing w:after="180" w:before="180" w:lineRule="auto"/>
+      </w:pPr>
+      <w:r>
+        <w:t xml:space="preserve">Lapho uqala ukufeza izinhloso zakho kuloluhlelo, ngizobheka ukuthi izinto zihamba kanjani phakathi kwakho nomntwana wakho. Uma zingahambi kahle, kungenzeka ngikusize. </w:t>
+      </w:r>
+    </w:p>
+    <w:p>
+      <w:pPr>
+        <w:shd w:fill="fbfbfb" w:val="clear"/>
+        <w:spacing w:after="180" w:before="180" w:lineRule="auto"/>
+      </w:pPr>
+      <w:r>
+        <w:t xml:space="preserve">Uma ungitshela izinkinga zakho, ngizokunikeza izixazululo ezingokoqobo ezizokusiza ukuthi uphumelele. </w:t>
+      </w:r>
+    </w:p>
+    <w:p>
+      <w:pPr>
+        <w:shd w:fill="fbfbfb" w:val="clear"/>
+        <w:spacing w:after="180" w:before="180" w:lineRule="auto"/>
+      </w:pPr>
+      <w:r>
+        <w:t xml:space="preserve">Kodwa, awidingi ukulinda kuze kube yimina oza kuwe nosizo. Nawe ungaluthola usizo lokuxazululaizinkinga lapha kwiMenyu nanoma yinini. </w:t>
       </w:r>
     </w:p>
     <w:p>

--- a/translations/parent_text_v2/zu/zu_onboarding_script.docx
+++ b/translations/parent_text_v2/zu/zu_onboarding_script.docx
@@ -19,43 +19,43 @@
         <w:pStyle w:val="P68B1DB1-Normal1"/>
       </w:pPr>
       <w:r>
-        <w:t>Welcome</w:t>
+        <w:t>Siyakwamukela</w:t>
       </w:r>
     </w:p>
     <w:p/>
     <w:p>
       <w:r>
-        <w:t xml:space="preserve">Welcome to ParentText South Africa! </w:t>
+        <w:t xml:space="preserve">Siyakwamukela kwi-ParentText South Africa! </w:t>
       </w:r>
     </w:p>
     <w:p/>
     <w:p>
       <w:r>
-        <w:t xml:space="preserve">ParentText is a chatbot service that helps you complete your parenting goals using a curriculum designed by Parenting for Lifelong Health with UNICEF and the World Health Organization, and tested all over the world. This programme works! </w:t>
+        <w:t xml:space="preserve">I-ParentText yinkundla yokuxoxa ekusiza ekutheni ufeze izinhloso zakho zokuba umzali ngokusebenzisa ikharikhulamu eyakhiwe yi-Parenting for Lifelong Health ibambisene no-UNICEF kanye ne-World Health Organisation, futhi ehlolwe emhlabeni wonke. Loluhlelo luyasebenza! </w:t>
       </w:r>
     </w:p>
     <w:p/>
     <w:p>
       <w:r>
-        <w:t xml:space="preserve">Being here shows how much you care about providing the best support for your teen. Halala!</w:t>
+        <w:t xml:space="preserve">Ukuba khona kwakho lana kutshengisa ukuthi ukukhathalele ukunikeza umntwana wakho ukwesekwa okuvelele. Halala!</w:t>
       </w:r>
     </w:p>
     <w:p/>
     <w:p>
       <w:r>
-        <w:t xml:space="preserve">Remember: it is what you do with your teen that will make a difference. ParentText will provide you with tips and skills to help you with your relationship with your teen, but it is up to you to put these tips into practice!</w:t>
+        <w:t xml:space="preserve">Khumbula: ilokho okwenza nomntwana wakho okwenza umehluko. I-ParentText izokuhlinzeka ngamacebo namakhono azokusiza ebudlelwaneni bakho nomntwana wakho, kodwa kukuwe ukuwasebenzisa lamacebo!</w:t>
       </w:r>
     </w:p>
     <w:p/>
     <w:p>
       <w:r>
-        <w:t xml:space="preserve">I’m Ayanda, your guide. I may look like a human, but I’m actually a robot produced by Parenting for Lifelong Health and UNICEF to help you learn. </w:t>
+        <w:t xml:space="preserve">Ngingu Ayanda, umhlahlandlela wakho. Ngingabukeka ngathi ngingumuntu, kwodwa ngiyirobhothi elizokusiza eLakhiwe yi-Parenting for Lifelong Health no UNICEF. </w:t>
       </w:r>
     </w:p>
     <w:p/>
     <w:p>
       <w:r>
-        <w:t xml:space="preserve">Today, I’m going to explain how to use ParentText. Together we will review: </w:t>
+        <w:t xml:space="preserve">Namhlanje ngizokuchazela ukuthi isetshenziswa kanjani i-ParentText. Ndawonye sizobuyekeza: </w:t>
       </w:r>
     </w:p>
     <w:p>
@@ -70,7 +70,7 @@
         </w:rPr>
       </w:pPr>
       <w:r>
-        <w:t xml:space="preserve">How to earn your Positive Parenting Trophy</w:t>
+        <w:t xml:space="preserve">Ukuthi uyizuza kanjani iNdondo yokuba uMzali oMuhle</w:t>
       </w:r>
     </w:p>
     <w:p>
@@ -85,7 +85,7 @@
         </w:rPr>
       </w:pPr>
       <w:r>
-        <w:t xml:space="preserve">How to make progress in your parenting goals</w:t>
+        <w:t xml:space="preserve">Ukuthi uzithuthukisa kanjani izinhloso zakho zobuzali</w:t>
       </w:r>
     </w:p>
     <w:p>
@@ -100,7 +100,7 @@
         </w:rPr>
       </w:pPr>
       <w:r>
-        <w:t xml:space="preserve">How to track your progress</w:t>
+        <w:t xml:space="preserve">Ukuthi uyilandelela kanjani inqubekela phambili yakho</w:t>
       </w:r>
     </w:p>
     <w:p>
@@ -115,7 +115,7 @@
         </w:rPr>
       </w:pPr>
       <w:r>
-        <w:t xml:space="preserve">How to get help with this course</w:t>
+        <w:t xml:space="preserve">Ukuthi ulithola kanjani usizo kulesisifundo</w:t>
       </w:r>
     </w:p>
     <w:p>
@@ -130,7 +130,7 @@
         </w:rPr>
       </w:pPr>
       <w:r>
-        <w:t xml:space="preserve">Accessing support to troubleshoot common parenting challenges, and</w:t>
+        <w:t xml:space="preserve">Ukuthola ukwesekwa ekuxazululeni izinselelo zobuzali ezivamile, ne</w:t>
       </w:r>
     </w:p>
     <w:p>
@@ -145,7 +145,7 @@
         </w:rPr>
       </w:pPr>
       <w:r>
-        <w:t xml:space="preserve">Resources available to you in an emergency or crisis. </w:t>
+        <w:t xml:space="preserve">Izinsiza ongazithola lapho ubhekana nesimo esiphuthumayo noma inhlekele. </w:t>
       </w:r>
     </w:p>
     <w:p/>
@@ -164,7 +164,7 @@
         <w:pStyle w:val="P68B1DB1-Normal1"/>
       </w:pPr>
       <w:r>
-        <w:t xml:space="preserve">Earning Your Positive Parenting Trophy</w:t>
+        <w:t xml:space="preserve">Ukuthola iNdondo Yakho yokuba uMzali Omuhle</w:t>
       </w:r>
     </w:p>
     <w:p>
@@ -179,13 +179,13 @@
         <w:spacing w:after="240" w:before="240" w:lineRule="auto"/>
       </w:pPr>
       <w:r>
-        <w:t xml:space="preserve">First, How to complete the course and earn your Positive Parenting Trophy.</w:t>
-        <w:br w:type="textWrapping"/>
-        <w:br w:type="textWrapping"/>
-        <w:t xml:space="preserve"> Depending on your profile, this course is divided into 8 or 9 parenting goals to help you improve your relationship with your teen and help them thrive. Each goal takes between two to four days to complete, with each day bringing a new lesson.</w:t>
-        <w:br w:type="textWrapping"/>
-        <w:br w:type="textWrapping"/>
-        <w:t xml:space="preserve"> You can choose which goals you want to work on first, but each goal must be completed in order to complete the course and earn your Positive Parenting Trophy.</w:t>
+        <w:t xml:space="preserve">Okokuqala, Usiqeda kanjani isifundo bese uthola iNdondo Yakho yokuba uMzali Omuhle.</w:t>
+        <w:br w:type="textWrapping"/>
+        <w:br w:type="textWrapping"/>
+        <w:t xml:space="preserve"> Ngokuncika kwiphrofiyili yakho, lesisifundo sicazwe ngezinghloso zobuzali eziwu 8 noma 9 ezizokusiza ekuthuthukiseni ubudlelwane bakho nomntwana wakho futhi kusize ekutheni umntwana wakho aqhakaze. Inhloso ngayinye ithatha phakathi kwezinsuku ezimbili ukuya kwezine ukuthi uyiqede, usuku nosuku luza nesifundo esisha.</w:t>
+        <w:br w:type="textWrapping"/>
+        <w:br w:type="textWrapping"/>
+        <w:t xml:space="preserve"> Ungakhetha ukuthi iziphi izinjongo ofuna ukuqala ngazo, kodwa injongo nenjongo kumele iqedwe khona kuzoqedeka isifundo bese uthola iNdondo Yakho yokuba uMzali Omuhle.</w:t>
       </w:r>
     </w:p>
     <w:p/>
@@ -204,7 +204,7 @@
         <w:pStyle w:val="P68B1DB1-Normal1"/>
       </w:pPr>
       <w:r>
-        <w:t xml:space="preserve">Completing a Goal</w:t>
+        <w:t xml:space="preserve">Ukuqeda iNjongo</w:t>
       </w:r>
     </w:p>
     <w:p>
@@ -212,16 +212,16 @@
         <w:spacing w:after="240" w:before="240" w:lineRule="auto"/>
       </w:pPr>
       <w:r>
-        <w:t xml:space="preserve"> Now, let's learn how to complete each of the goals in the programme.</w:t>
-        <w:br w:type="textWrapping"/>
-        <w:br w:type="textWrapping"/>
-        <w:t xml:space="preserve"> Soon, you'll be asked to select your first parenting goal. Once a goal has been selected, you will complete lessons to gain new skills.</w:t>
-        <w:br w:type="textWrapping"/>
-        <w:br w:type="textWrapping"/>
-        <w:t xml:space="preserve"> A new skill is offered every day. Most skills take less than 5 minutes to complete. If you don't manage to complete a skill assigned, I will ask if you want to complete it the next day.</w:t>
-        <w:br w:type="textWrapping"/>
-        <w:br w:type="textWrapping"/>
-        <w:t xml:space="preserve"> You must complete all the skills within a goal to earn a badge. After you have completed one parenting goal, you can select another. Once all of your goal badges are earned, you will have completed the course, and will receive the Positive Parenting Trophy.</w:t>
+        <w:t xml:space="preserve"> Manje masifunde ukuthi siziqeda kanjani lezinjongo ezikuloluhlelo.</w:t>
+        <w:br w:type="textWrapping"/>
+        <w:br w:type="textWrapping"/>
+        <w:t xml:space="preserve"> Maduze, uzocelwa ukuthi ukhethe inhloso yakho yokuqala. Uma inhloso isikhethiwe, uzoqedela izifundondo khona uzozuza amakhono amasha.</w:t>
+        <w:br w:type="textWrapping"/>
+        <w:br w:type="textWrapping"/>
+        <w:t xml:space="preserve"> Ikhono elisha litholakala nsukuzonke. Kuthatha ngaphansi kwemizuzu emihlanu ukuqeda iningi lalamakhono. Uma ungakwazanga ukuqeda ikhono owabelwe lona, ngizokubuza ukuthi uyafuna yini ukuliqedela ngakusasa.</w:t>
+        <w:br w:type="textWrapping"/>
+        <w:br w:type="textWrapping"/>
+        <w:t xml:space="preserve"> Kumele uwaqede wonke amakhono akuleyonhloso yesifundo ukuze uthole ibheji. Uma usuyiqedile inhloso eyodwa yobuzali, ungakhetha enye. Uma usuwathole wonke amabheji enhloso, uzobe ususiqedile isifundo bese uthola iNdondo yakho yoBuzali Obuhle.</w:t>
       </w:r>
     </w:p>
     <w:p/>
@@ -243,7 +243,7 @@
         <w:pStyle w:val="P68B1DB1-Normal1"/>
       </w:pPr>
       <w:r>
-        <w:t xml:space="preserve">Tracking Progress</w:t>
+        <w:t xml:space="preserve">Ukulandelela inqubekelaphambili</w:t>
       </w:r>
     </w:p>
     <w:p>
@@ -252,16 +252,16 @@
         <w:spacing w:after="240" w:before="240" w:lineRule="auto"/>
       </w:pPr>
       <w:r>
-        <w:t xml:space="preserve">As you move through each day's lesson, you'll receive updates on your progress that look like this: . These check marks tell you how far along you are on the day's lesson.</w:t>
-        <w:br w:type="textWrapping"/>
-        <w:br w:type="textWrapping"/>
-        <w:t xml:space="preserve"> If you want to see how far you have progressed with your parenting goals, you can check on your goal progress through the Main Menu. To access the menu, type "Menu" at any time.</w:t>
-        <w:br w:type="textWrapping"/>
-        <w:br w:type="textWrapping"/>
-        <w:t xml:space="preserve"> The first menu option is labelled "track my progress."</w:t>
-        <w:br w:type="textWrapping"/>
-        <w:br w:type="textWrapping"/>
-        <w:t xml:space="preserve"> Here you can see your progress, review the goals you have achieved, and those that are still incomplete.</w:t>
+        <w:t xml:space="preserve">Uma uqhubeka nesifundo sosuku, uzothola izibuyekezo ngenqubekelaphambili yakho ebukeka kanje:  Lezizimpawu zikutshela ukuthi usuhambe kanganani esifundweni sakho sosuku.</w:t>
+        <w:br w:type="textWrapping"/>
+        <w:br w:type="textWrapping"/>
+        <w:t xml:space="preserve"> Uma ufuna ukubona ukuthi usuhambe kangakanani ngezihloso zakho zobuzali, ungabheka kwi- Main Menu. Ukuthola imenyu, bhala u 'Menu" noma yinini.</w:t>
+        <w:br w:type="textWrapping"/>
+        <w:br w:type="textWrapping"/>
+        <w:t xml:space="preserve"> Inketho yokuqala kwimenyu imakwe ngokuthi "bheka inqubekelaphambili yami".</w:t>
+        <w:br w:type="textWrapping"/>
+        <w:br w:type="textWrapping"/>
+        <w:t xml:space="preserve"> Kulapha ke lapho ubona inqubekela phambili yakho, ubuyekeze izinhloso ozifezile nalezo ongakazifezi.</w:t>
       </w:r>
     </w:p>
     <w:p>
@@ -294,7 +294,7 @@
         <w:pStyle w:val="P68B1DB1-Normal1"/>
       </w:pPr>
       <w:r>
-        <w:t xml:space="preserve">Menu </w:t>
+        <w:t xml:space="preserve">Menyu </w:t>
       </w:r>
     </w:p>
     <w:p>
@@ -304,7 +304,7 @@
         <w:ind w:left="0" w:firstLine="0"/>
       </w:pPr>
       <w:r>
-        <w:t xml:space="preserve">The menu contains other features that might help you, too. </w:t>
+        <w:t xml:space="preserve">Imenyu iqukethe ezinye izici ezingakusiza. </w:t>
       </w:r>
     </w:p>
     <w:p>
@@ -314,7 +314,7 @@
         <w:ind w:left="0" w:firstLine="0"/>
       </w:pPr>
       <w:r>
-        <w:t xml:space="preserve">In addition to tracking your progress, you can also: </w:t>
+        <w:t xml:space="preserve">Ngokwengeziwe ekubhekeni inqubekelaphambili yakho, unga: </w:t>
       </w:r>
     </w:p>
     <w:p>
@@ -331,7 +331,7 @@
         </w:rPr>
       </w:pPr>
       <w:r>
-        <w:t xml:space="preserve">Share ParentText with a friend and help them enroll. </w:t>
+        <w:t xml:space="preserve">Yabelana nomngani i-ParentText bese uyamsiza abhalise. </w:t>
       </w:r>
     </w:p>
     <w:p>
@@ -348,7 +348,7 @@
         </w:rPr>
       </w:pPr>
       <w:r>
-        <w:t xml:space="preserve">Change your settings, like how you receive the messages, when you receive notifications, or adjust information about yourself and your teen to get the best support. </w:t>
+        <w:t xml:space="preserve">Shintsha ama-settings wakho, njengendlela yokuthi uyithola kanjani imiyalezo, uzithola nini izaziso, noma ukulungisa imininingwane engawe neyomntwana wakho khona nizothola usizo. </w:t>
       </w:r>
     </w:p>
     <w:p>
@@ -365,7 +365,7 @@
         </w:rPr>
       </w:pPr>
       <w:r>
-        <w:t xml:space="preserve">Access a list of activities that you can complete with your teen to build your relationship. </w:t>
+        <w:t xml:space="preserve">Thola uhla lwezinto zokwenza ongazenza nomtwana wakho ukwakha ubudlelwane benu. </w:t>
       </w:r>
     </w:p>
     <w:p>
@@ -382,7 +382,7 @@
         </w:rPr>
       </w:pPr>
       <w:r>
-        <w:t xml:space="preserve">Review this onboarding guide and receive support navigating ParentText. </w:t>
+        <w:t xml:space="preserve">Buyekeza lomhlahlandlela wokuqondisa nokuthola usizo lokusebenzisa i-ParentText. </w:t>
       </w:r>
     </w:p>
     <w:p>
@@ -396,7 +396,7 @@
         <w:ind w:left="720" w:hanging="360"/>
       </w:pPr>
       <w:r>
-        <w:t xml:space="preserve">And get help troubleshooting difficult challenges with your teen. Let's learn more about this feature now. </w:t>
+        <w:t xml:space="preserve">Bese uthola usizo ekuxazululeni izinselelo ezinzima nomntwana wakho. Manje ake sifunde kabanzi ngalesi sici. </w:t>
       </w:r>
     </w:p>
     <w:p>
@@ -426,43 +426,43 @@
         <w:pStyle w:val="P68B1DB1-Normal1"/>
       </w:pPr>
       <w:r>
-        <w:t>Troubleshooting</w:t>
-      </w:r>
-    </w:p>
-    <w:p>
-      <w:pPr>
-        <w:shd w:fill="fbfbfb" w:val="clear"/>
-        <w:spacing w:after="180" w:before="180" w:lineRule="auto"/>
-      </w:pPr>
-      <w:r>
-        <w:t xml:space="preserve">Parenting can be difficult. Though challenges feel unique to you, they are often more common than you think. </w:t>
-      </w:r>
-    </w:p>
-    <w:p>
-      <w:pPr>
-        <w:shd w:fill="fbfbfb" w:val="clear"/>
-        <w:spacing w:after="180" w:before="180" w:lineRule="auto"/>
-      </w:pPr>
-      <w:r>
-        <w:t xml:space="preserve">As you begin to achieve goals in this programme, I will check in on how things are going with your teen. If they aren’t going well, I might offer support. </w:t>
-      </w:r>
-    </w:p>
-    <w:p>
-      <w:pPr>
-        <w:shd w:fill="fbfbfb" w:val="clear"/>
-        <w:spacing w:after="180" w:before="180" w:lineRule="auto"/>
-      </w:pPr>
-      <w:r>
-        <w:t xml:space="preserve">When you share with me your challenges, I will offer practical solutions to help you succeed. </w:t>
-      </w:r>
-    </w:p>
-    <w:p>
-      <w:pPr>
-        <w:shd w:fill="fbfbfb" w:val="clear"/>
-        <w:spacing w:after="180" w:before="180" w:lineRule="auto"/>
-      </w:pPr>
-      <w:r>
-        <w:t xml:space="preserve">You don’t have to wait on me to offer support, though. You can also access troubleshooting support through the Main Menu at any time. </w:t>
+        <w:t xml:space="preserve">Xazulula izinkinga</w:t>
+      </w:r>
+    </w:p>
+    <w:p>
+      <w:pPr>
+        <w:shd w:fill="fbfbfb" w:val="clear"/>
+        <w:spacing w:after="180" w:before="180" w:lineRule="auto"/>
+      </w:pPr>
+      <w:r>
+        <w:t xml:space="preserve">Ubuzali bungaba nzima. Izinselelo ezinzima kakhulu zizwakala ngathi uwe wedwa obhekene naza, kanti zivamile kunalokho okucabangayo. </w:t>
+      </w:r>
+    </w:p>
+    <w:p>
+      <w:pPr>
+        <w:shd w:fill="fbfbfb" w:val="clear"/>
+        <w:spacing w:after="180" w:before="180" w:lineRule="auto"/>
+      </w:pPr>
+      <w:r>
+        <w:t xml:space="preserve">Lapho uqala ukufeza izinhloso zakho kuloluhlelo, ngizobheka ukuthi izinto zihamba kanjani phakathi kwakho nomntwana wakho. Uma zingahambi kahle, kungenzeka ngikusize. </w:t>
+      </w:r>
+    </w:p>
+    <w:p>
+      <w:pPr>
+        <w:shd w:fill="fbfbfb" w:val="clear"/>
+        <w:spacing w:after="180" w:before="180" w:lineRule="auto"/>
+      </w:pPr>
+      <w:r>
+        <w:t xml:space="preserve">Uma ungitshela izinkinga zakho, ngizokunikeza izixazululo ezingokoqobo ezizokusiza ukuthi uphumelele. </w:t>
+      </w:r>
+    </w:p>
+    <w:p>
+      <w:pPr>
+        <w:shd w:fill="fbfbfb" w:val="clear"/>
+        <w:spacing w:after="180" w:before="180" w:lineRule="auto"/>
+      </w:pPr>
+      <w:r>
+        <w:t xml:space="preserve">Kodwa, awidingi ukulinda kuze kube yimina oza kuwe nosizo. Nawe ungaluthola usizo lokuxazululaizinkinga lapha kwiMenyu nanoma yinini. </w:t>
       </w:r>
     </w:p>
     <w:p>

--- a/translations/parent_text_v2/zu/zu_onboarding_script.docx
+++ b/translations/parent_text_v2/zu/zu_onboarding_script.docx
@@ -498,7 +498,7 @@
         <w:pStyle w:val="P68B1DB1-Normal1"/>
       </w:pPr>
       <w:r>
-        <w:t xml:space="preserve">Emergencies and Crisis Support</w:t>
+        <w:t xml:space="preserve">Izimo eziphuthumayo kanye Nokwesekwa kwiNhlekele</w:t>
       </w:r>
     </w:p>
     <w:p>
@@ -512,7 +512,7 @@
         </w:rPr>
       </w:pPr>
       <w:r>
-        <w:t xml:space="preserve">If you need information about resources in your community to address family violence, sexual violence, mental health, or other emergencies, you can message HELP at any time and receive contact details for people who may be able to help. </w:t>
+        <w:t xml:space="preserve">Uma udinga ulwazi mayelana nezinsiza emphakathini wakho zokubhekana nodlame lomndeni, udlame locansi, impilo yengqondo kanye nezinye izimo eziphuthumayo, ungathumela umyalezo othi USIZO nanoma inini bese uthola imininngwane yokuxhumana nabantu abangakwazi ukusiza. </w:t>
       </w:r>
     </w:p>
     <w:p>

--- a/translations/parent_text_v2/zu/zu_onboarding_script.docx
+++ b/translations/parent_text_v2/zu/zu_onboarding_script.docx
@@ -115,7 +115,7 @@
         </w:rPr>
       </w:pPr>
       <w:r>
-        <w:t xml:space="preserve">Ukuthi ulithola kanjani usizo kulesisifundo</w:t>
+        <w:t xml:space="preserve">Ukuthi uluthola kanjani usizo kulesisifundo</w:t>
       </w:r>
     </w:p>
     <w:p>
@@ -182,7 +182,7 @@
         <w:t xml:space="preserve">Okokuqala, Usiqeda kanjani isifundo bese uthola iNdondo Yakho yokuba uMzali Omuhle.</w:t>
         <w:br w:type="textWrapping"/>
         <w:br w:type="textWrapping"/>
-        <w:t xml:space="preserve"> Ngokuncika kwiphrofiyili yakho, lesisifundo sicazwe ngezinghloso zobuzali eziwu 8 noma 9 ezizokusiza ekuthuthukiseni ubudlelwane bakho nomntwana wakho futhi kusize ekutheni umntwana wakho aqhakaze. Inhloso ngayinye ithatha phakathi kwezinsuku ezimbili ukuya kwezine ukuthi uyiqede, usuku nosuku luza nesifundo esisha.</w:t>
+        <w:t xml:space="preserve"> Ngokuncika kwiphrofiyili yakho, lesisifundo sicazwe ngezinghloso zobuzali eziwu 8 noma 9 ezizokusiza ekuthuthukiseni ubudlelwane bakho nomntwana wakho futhi kusize ekutheni umntwana wakho aqhakaze. Iphuzu ngalinye ithatha phakathi kwezinsuku ezimbili ukuya kwezine ukuthi uyiqede, usuku nosuku luza nesifundo esisha.</w:t>
         <w:br w:type="textWrapping"/>
         <w:br w:type="textWrapping"/>
         <w:t xml:space="preserve"> Ungakhetha ukuthi iziphi izinjongo ofuna ukuqala ngazo, kodwa injongo nenjongo kumele iqedwe khona kuzoqedeka isifundo bese uthola iNdondo Yakho yokuba uMzali Omuhle.</w:t>
@@ -204,7 +204,7 @@
         <w:pStyle w:val="P68B1DB1-Normal1"/>
       </w:pPr>
       <w:r>
-        <w:t xml:space="preserve">Ukuqeda iNjongo</w:t>
+        <w:t xml:space="preserve">Ukuqeda Iphuzu</w:t>
       </w:r>
     </w:p>
     <w:p>
@@ -212,16 +212,16 @@
         <w:spacing w:after="240" w:before="240" w:lineRule="auto"/>
       </w:pPr>
       <w:r>
-        <w:t xml:space="preserve"> Manje masifunde ukuthi siziqeda kanjani lezinjongo ezikuloluhlelo.</w:t>
-        <w:br w:type="textWrapping"/>
-        <w:br w:type="textWrapping"/>
-        <w:t xml:space="preserve"> Maduze, uzocelwa ukuthi ukhethe inhloso yakho yokuqala. Uma inhloso isikhethiwe, uzoqedela izifundondo khona uzozuza amakhono amasha.</w:t>
+        <w:t xml:space="preserve"> Manje masifunde ukuthi siwaqeda kanjani lamaphuzu akuloluhlelo.</w:t>
+        <w:br w:type="textWrapping"/>
+        <w:br w:type="textWrapping"/>
+        <w:t xml:space="preserve"> Maduze, uzocelwa ukuthi ukhethe iphuzu lakho lokuqala. Uma iphuzu selikhethiwe, uzoqedela izifundondo khona uzozuza amakhono amasha.</w:t>
         <w:br w:type="textWrapping"/>
         <w:br w:type="textWrapping"/>
         <w:t xml:space="preserve"> Ikhono elisha litholakala nsukuzonke. Kuthatha ngaphansi kwemizuzu emihlanu ukuqeda iningi lalamakhono. Uma ungakwazanga ukuqeda ikhono owabelwe lona, ngizokubuza ukuthi uyafuna yini ukuliqedela ngakusasa.</w:t>
         <w:br w:type="textWrapping"/>
         <w:br w:type="textWrapping"/>
-        <w:t xml:space="preserve"> Kumele uwaqede wonke amakhono akuleyonhloso yesifundo ukuze uthole ibheji. Uma usuyiqedile inhloso eyodwa yobuzali, ungakhetha enye. Uma usuwathole wonke amabheji enhloso, uzobe ususiqedile isifundo bese uthola iNdondo yakho yoBuzali Obuhle.</w:t>
+        <w:t xml:space="preserve"> Kumele uwaqede wonke amakhono akuleyonhloso yesifundo ukuze uthole ibheji. Uma usuliqedile iphuzu elilodwa lobuzali, ungakhetha elinye. Uma usuwathole wonke amabheji ephuzu, uzobe ususiqedile isifundo bese uthola iNdondo yakho yoBuzali Obuhle.</w:t>
       </w:r>
     </w:p>
     <w:p/>
@@ -462,7 +462,7 @@
         <w:spacing w:after="180" w:before="180" w:lineRule="auto"/>
       </w:pPr>
       <w:r>
-        <w:t xml:space="preserve">Kodwa, awidingi ukulinda kuze kube yimina oza kuwe nosizo. Nawe ungaluthola usizo lokuxazululaizinkinga lapha kwiMenyu nanoma yinini. </w:t>
+        <w:t xml:space="preserve">Kodwa, awidingi ukulinda kuze kube yimina oza kuwe nosizo. Nawe ungaluthola usizo lokuxazululaizinkinga lapha kwi-Main Menu nanoma yinini. </w:t>
       </w:r>
     </w:p>
     <w:p>
@@ -517,13 +517,13 @@
     </w:p>
     <w:p>
       <w:r>
-        <w:t xml:space="preserve">Your information here is safe: Nothing will be shared without your permission and will not be sold for profit. The messages you send are encrypted and locked in a secure server. However, keep in mind that if someone finds and unlocks your phone, they may be able to scroll through your messages to see what you have typed. If you send sensitive information, and you are worried, be sure to delete the messages from your phone. </w:t>
+        <w:t xml:space="preserve">Imininingwane yakho iphephile lapha: Akukho okuzokwabelwana ngakho ngaphandle kwemvume yakho futhi kungeke kudayiselwe inzuzo. Imiyalezo oyithumelayo ivikelwe ngobuchepheshe yakhiyelwa endaweni evikelekile kwintanethi. Kodwa ke, gcina lokhu emqondweni, uma kukhona umuntu othola ifoni yakho bese eyivula noma uyikhile, angakwazi ukufunda uhla lwemiyalezo yakho abone ukuthi yini obuyibhalile. Uma uthumela ulwazi olubucayi, futhi kuyakukhathaza lokho, qinisekisa ukuthi uyayicisha efonini yakho leyomiyalezo. </w:t>
       </w:r>
     </w:p>
     <w:p/>
     <w:p>
       <w:r>
-        <w:t xml:space="preserve">Thank you so much for listening! We hope you enjoy your ParentText journey and make the most out of it! You can access this video any time via the Main Menu. </w:t>
+        <w:t xml:space="preserve">Siyabonga kakhulu ngokulalela kwakho! Sithemba ukuthi ozolujabulela uhambo lwakho lwe-ParentText futhi uzuze ngokugcwele kuyo! Ungayithola noma inini levidiyo kwi-Main Menu. </w:t>
       </w:r>
     </w:p>
     <w:sectPr>
